--- a/翻墙教程.docx
+++ b/翻墙教程.docx
@@ -8,6 +8,12 @@
           <w:noProof/>
         </w:rPr>
       </w:pPr>
+      <w:r>
+        <w:rPr>
+          <w:noProof/>
+        </w:rPr>
+        <w:t>https://vc2tea.com/whats-shadowsocks/</w:t>
+      </w:r>
     </w:p>
     <w:p>
       <w:pPr>
@@ -19,14 +25,28 @@
         <w:rPr>
           <w:noProof/>
         </w:rPr>
+        <w:t>http://blog.neargle.com/SecNewsBak/drops/%E7%BF%BB%E5%A2%99%E8%B7%AF%E7%94%B1%E5%99%A8%E7%9A%84%E5%8E%9F%E7%90%86%E4%B8%8E%E5%AE%9E%E7%8E%B0%20.html</w:t>
+      </w:r>
+    </w:p>
+    <w:p>
+      <w:pPr>
+        <w:rPr>
+          <w:noProof/>
+        </w:rPr>
+      </w:pPr>
+      <w:bookmarkStart w:id="0" w:name="_GoBack"/>
+      <w:r>
+        <w:rPr>
+          <w:noProof/>
+        </w:rPr>
         <w:drawing>
-          <wp:anchor distT="0" distB="0" distL="114300" distR="114300" simplePos="0" relativeHeight="251661312" behindDoc="0" locked="0" layoutInCell="1" allowOverlap="1" wp14:anchorId="5A39550E" wp14:editId="258F3633">
+          <wp:anchor distT="0" distB="0" distL="114300" distR="114300" simplePos="0" relativeHeight="251661312" behindDoc="0" locked="0" layoutInCell="1" allowOverlap="1" wp14:anchorId="30D37A8A" wp14:editId="3C10D374">
             <wp:simplePos x="0" y="0"/>
             <wp:positionH relativeFrom="column">
               <wp:posOffset>0</wp:posOffset>
             </wp:positionH>
             <wp:positionV relativeFrom="paragraph">
-              <wp:posOffset>199390</wp:posOffset>
+              <wp:posOffset>231946</wp:posOffset>
             </wp:positionV>
             <wp:extent cx="5274310" cy="2867025"/>
             <wp:effectExtent l="0" t="0" r="2540" b="9525"/>
@@ -63,19 +83,13 @@
           </wp:anchor>
         </w:drawing>
       </w:r>
-    </w:p>
-    <w:p>
-      <w:pPr>
-        <w:rPr>
-          <w:noProof/>
-        </w:rPr>
-      </w:pPr>
+      <w:bookmarkEnd w:id="0"/>
       <w:r>
         <w:rPr>
           <w:noProof/>
         </w:rPr>
         <w:drawing>
-          <wp:anchor distT="0" distB="0" distL="114300" distR="114300" simplePos="0" relativeHeight="251663360" behindDoc="0" locked="0" layoutInCell="1" allowOverlap="1" wp14:anchorId="24430C50" wp14:editId="4B8DD33C">
+          <wp:anchor distT="0" distB="0" distL="114300" distR="114300" simplePos="0" relativeHeight="251663360" behindDoc="0" locked="0" layoutInCell="1" allowOverlap="1" wp14:anchorId="64649D3E" wp14:editId="02F1347C">
             <wp:simplePos x="0" y="0"/>
             <wp:positionH relativeFrom="column">
               <wp:posOffset>0</wp:posOffset>
@@ -252,7 +266,6 @@
           </wp:anchor>
         </w:drawing>
       </w:r>
-      <w:bookmarkStart w:id="0" w:name="_GoBack"/>
       <w:r>
         <w:rPr>
           <w:noProof/>
@@ -301,7 +314,6 @@
           </wp:anchor>
         </w:drawing>
       </w:r>
-      <w:bookmarkEnd w:id="0"/>
       <w:r>
         <w:rPr>
           <w:noProof/>
